--- a/USD/USD/Templates/MammaTemplate.docx
+++ b/USD/USD/Templates/MammaTemplate.docx
@@ -22686,7 +22686,6 @@
         </w:rPr>
         <w:br/>
       </w:r>
-      <w:proofErr w:type="gramStart"/>
       <w:r>
         <w:t>ФИО</w:t>
       </w:r>
@@ -22702,7 +22701,6 @@
         </w:rPr>
         <w:t>%</w:t>
       </w:r>
-      <w:proofErr w:type="gramEnd"/>
       <w:r>
         <w:rPr>
           <w:noProof/>
@@ -22757,9 +22755,6 @@
         <w:autoSpaceDE w:val="0"/>
         <w:autoSpaceDN w:val="0"/>
         <w:adjustRightInd w:val="0"/>
-        <w:rPr>
-          <w:lang w:val="en-US"/>
-        </w:rPr>
       </w:pPr>
     </w:p>
     <w:p>
@@ -22881,6 +22876,11 @@
       <w:bookmarkEnd w:id="1"/>
     </w:p>
     <w:p>
+      <w:pPr>
+        <w:rPr>
+          <w:lang w:val="en-US"/>
+        </w:rPr>
+      </w:pPr>
       <w:r>
         <w:t>Толщина железистого слоя</w:t>
       </w:r>
@@ -22895,7 +22895,6 @@
       <w:r>
         <w:t>%</w:t>
       </w:r>
-      <w:proofErr w:type="spellStart"/>
       <w:r>
         <w:rPr>
           <w:lang w:val="en-US"/>
@@ -22908,12 +22907,28 @@
         </w:rPr>
         <w:t>ular</w:t>
       </w:r>
-      <w:proofErr w:type="spellEnd"/>
       <w:r>
         <w:t>%</w:t>
       </w:r>
       <w:bookmarkEnd w:id="2"/>
       <w:bookmarkEnd w:id="3"/>
+      <w:r>
+        <w:t>%</w:t>
+      </w:r>
+      <w:r>
+        <w:rPr>
+          <w:lang w:val="en-US"/>
+        </w:rPr>
+        <w:t>ActualToPhase</w:t>
+      </w:r>
+      <w:bookmarkStart w:id="4" w:name="_GoBack"/>
+      <w:bookmarkEnd w:id="4"/>
+      <w:r>
+        <w:rPr>
+          <w:lang w:val="en-US"/>
+        </w:rPr>
+        <w:t>%</w:t>
+      </w:r>
     </w:p>
     <w:p>
       <w:r>
@@ -22922,9 +22937,9 @@
       <w:r>
         <w:t xml:space="preserve"> </w:t>
       </w:r>
-      <w:bookmarkStart w:id="4" w:name="OLE_LINK5"/>
-      <w:bookmarkStart w:id="5" w:name="OLE_LINK6"/>
-      <w:bookmarkStart w:id="6" w:name="OLE_LINK7"/>
+      <w:bookmarkStart w:id="5" w:name="OLE_LINK5"/>
+      <w:bookmarkStart w:id="6" w:name="OLE_LINK6"/>
+      <w:bookmarkStart w:id="7" w:name="OLE_LINK7"/>
       <w:r>
         <w:t>%</w:t>
       </w:r>
@@ -22937,9 +22952,9 @@
       <w:r>
         <w:t>%</w:t>
       </w:r>
-      <w:bookmarkEnd w:id="4"/>
       <w:bookmarkEnd w:id="5"/>
       <w:bookmarkEnd w:id="6"/>
+      <w:bookmarkEnd w:id="7"/>
     </w:p>
     <w:p>
       <w:r>
@@ -22951,39 +22966,29 @@
       <w:r>
         <w:t xml:space="preserve"> </w:t>
       </w:r>
-      <w:bookmarkStart w:id="7" w:name="OLE_LINK8"/>
-      <w:bookmarkStart w:id="8" w:name="OLE_LINK9"/>
+      <w:bookmarkStart w:id="8" w:name="OLE_LINK8"/>
+      <w:bookmarkStart w:id="9" w:name="OLE_LINK9"/>
       <w:r>
         <w:t>%</w:t>
       </w:r>
-      <w:proofErr w:type="spellStart"/>
       <w:r>
         <w:rPr>
           <w:lang w:val="en-US"/>
         </w:rPr>
         <w:t>DiffuseChanges</w:t>
       </w:r>
-      <w:proofErr w:type="spellEnd"/>
       <w:r>
         <w:t>%</w:t>
       </w:r>
       <w:r>
         <w:t xml:space="preserve"> </w:t>
       </w:r>
-      <w:bookmarkEnd w:id="7"/>
       <w:bookmarkEnd w:id="8"/>
+      <w:bookmarkEnd w:id="9"/>
     </w:p>
     <w:p>
       <w:r>
-        <w:t xml:space="preserve">Визуализация </w:t>
-      </w:r>
-      <w:proofErr w:type="spellStart"/>
-      <w:r>
-        <w:t>позадисосковой</w:t>
-      </w:r>
-      <w:proofErr w:type="spellEnd"/>
-      <w:r>
-        <w:t xml:space="preserve"> области</w:t>
+        <w:t>Визуализация позадисосковой области</w:t>
       </w:r>
       <w:r>
         <w:t>:</w:t>
@@ -22991,24 +22996,22 @@
       <w:r>
         <w:t xml:space="preserve"> </w:t>
       </w:r>
-      <w:bookmarkStart w:id="9" w:name="OLE_LINK10"/>
-      <w:bookmarkStart w:id="10" w:name="OLE_LINK11"/>
+      <w:bookmarkStart w:id="10" w:name="OLE_LINK10"/>
+      <w:bookmarkStart w:id="11" w:name="OLE_LINK11"/>
       <w:r>
         <w:t>%</w:t>
       </w:r>
-      <w:proofErr w:type="spellStart"/>
       <w:r>
         <w:rPr>
           <w:lang w:val="en-US"/>
         </w:rPr>
         <w:t>NippleArea</w:t>
       </w:r>
-      <w:proofErr w:type="spellEnd"/>
       <w:r>
         <w:t>%</w:t>
       </w:r>
-      <w:bookmarkEnd w:id="9"/>
       <w:bookmarkEnd w:id="10"/>
+      <w:bookmarkEnd w:id="11"/>
     </w:p>
     <w:p>
       <w:r>
@@ -23017,8 +23020,8 @@
       <w:r>
         <w:t xml:space="preserve"> </w:t>
       </w:r>
-      <w:bookmarkStart w:id="11" w:name="OLE_LINK12"/>
-      <w:bookmarkStart w:id="12" w:name="OLE_LINK13"/>
+      <w:bookmarkStart w:id="12" w:name="OLE_LINK12"/>
+      <w:bookmarkStart w:id="13" w:name="OLE_LINK13"/>
       <w:r>
         <w:t>%</w:t>
       </w:r>
@@ -23031,8 +23034,8 @@
       <w:r>
         <w:t>%</w:t>
       </w:r>
-      <w:bookmarkEnd w:id="11"/>
       <w:bookmarkEnd w:id="12"/>
+      <w:bookmarkEnd w:id="13"/>
     </w:p>
     <w:p>
       <w:r>
@@ -23041,24 +23044,22 @@
       <w:r>
         <w:t xml:space="preserve"> </w:t>
       </w:r>
-      <w:bookmarkStart w:id="13" w:name="OLE_LINK14"/>
-      <w:bookmarkStart w:id="14" w:name="OLE_LINK15"/>
+      <w:bookmarkStart w:id="14" w:name="OLE_LINK14"/>
+      <w:bookmarkStart w:id="15" w:name="OLE_LINK15"/>
       <w:r>
         <w:t>%</w:t>
       </w:r>
-      <w:proofErr w:type="spellStart"/>
       <w:r>
         <w:rPr>
           <w:lang w:val="en-US"/>
         </w:rPr>
         <w:t>FocalFormation</w:t>
       </w:r>
-      <w:proofErr w:type="spellEnd"/>
       <w:r>
         <w:t>%</w:t>
       </w:r>
-      <w:bookmarkEnd w:id="13"/>
       <w:bookmarkEnd w:id="14"/>
+      <w:bookmarkEnd w:id="15"/>
     </w:p>
     <w:p>
       <w:r>
@@ -23072,50 +23073,46 @@
       <w:r>
         <w:t xml:space="preserve"> </w:t>
       </w:r>
-      <w:bookmarkStart w:id="15" w:name="OLE_LINK16"/>
-      <w:bookmarkStart w:id="16" w:name="OLE_LINK17"/>
+      <w:bookmarkStart w:id="16" w:name="OLE_LINK16"/>
+      <w:bookmarkStart w:id="17" w:name="OLE_LINK17"/>
       <w:r>
         <w:t>%</w:t>
       </w:r>
-      <w:proofErr w:type="spellStart"/>
       <w:r>
         <w:rPr>
           <w:lang w:val="en-US"/>
         </w:rPr>
         <w:t>LymphNodes</w:t>
       </w:r>
-      <w:proofErr w:type="spellEnd"/>
       <w:r>
         <w:t>%</w:t>
       </w:r>
       <w:r>
         <w:t xml:space="preserve"> </w:t>
       </w:r>
-      <w:bookmarkEnd w:id="15"/>
       <w:bookmarkEnd w:id="16"/>
+      <w:bookmarkEnd w:id="17"/>
       <w:r>
         <w:t xml:space="preserve"> </w:t>
       </w:r>
     </w:p>
     <w:p>
-      <w:bookmarkStart w:id="17" w:name="OLE_LINK18"/>
-      <w:bookmarkStart w:id="18" w:name="OLE_LINK19"/>
+      <w:bookmarkStart w:id="18" w:name="OLE_LINK18"/>
+      <w:bookmarkStart w:id="19" w:name="OLE_LINK19"/>
       <w:r>
         <w:t>%</w:t>
       </w:r>
-      <w:proofErr w:type="spellStart"/>
       <w:r>
         <w:rPr>
           <w:lang w:val="en-US"/>
         </w:rPr>
         <w:t>AdditionalInfo</w:t>
       </w:r>
-      <w:proofErr w:type="spellEnd"/>
       <w:r>
         <w:t>%</w:t>
       </w:r>
-      <w:bookmarkEnd w:id="17"/>
       <w:bookmarkEnd w:id="18"/>
+      <w:bookmarkEnd w:id="19"/>
     </w:p>
     <w:p/>
     <w:p>
@@ -23128,8 +23125,8 @@
       <w:r>
         <w:t xml:space="preserve"> </w:t>
       </w:r>
-      <w:bookmarkStart w:id="19" w:name="OLE_LINK20"/>
-      <w:bookmarkStart w:id="20" w:name="OLE_LINK21"/>
+      <w:bookmarkStart w:id="20" w:name="OLE_LINK20"/>
+      <w:bookmarkStart w:id="21" w:name="OLE_LINK21"/>
       <w:r>
         <w:t>%</w:t>
       </w:r>
@@ -23142,28 +23139,24 @@
       <w:r>
         <w:t>%</w:t>
       </w:r>
-      <w:bookmarkEnd w:id="19"/>
       <w:bookmarkEnd w:id="20"/>
+      <w:bookmarkEnd w:id="21"/>
     </w:p>
     <w:p>
-      <w:bookmarkStart w:id="21" w:name="OLE_LINK22"/>
-      <w:bookmarkStart w:id="22" w:name="OLE_LINK23"/>
-      <w:bookmarkStart w:id="23" w:name="_GoBack"/>
+      <w:bookmarkStart w:id="22" w:name="OLE_LINK22"/>
+      <w:bookmarkStart w:id="23" w:name="OLE_LINK23"/>
       <w:r>
         <w:t>%</w:t>
       </w:r>
-      <w:proofErr w:type="spellStart"/>
       <w:r>
         <w:rPr>
           <w:lang w:val="en-US"/>
         </w:rPr>
         <w:t>Recomendation</w:t>
       </w:r>
-      <w:proofErr w:type="spellEnd"/>
       <w:r>
         <w:t>%</w:t>
       </w:r>
-      <w:bookmarkEnd w:id="21"/>
       <w:bookmarkEnd w:id="22"/>
       <w:bookmarkEnd w:id="23"/>
     </w:p>

--- a/USD/USD/Templates/MammaTemplate.docx
+++ b/USD/USD/Templates/MammaTemplate.docx
@@ -1,6 +1,6 @@
 
 <file path=word/document.xml><?xml version="1.0" encoding="utf-8"?>
-<w:document xmlns:wpc="http://schemas.microsoft.com/office/word/2010/wordprocessingCanvas" xmlns:cx="http://schemas.microsoft.com/office/drawing/2014/chartex" xmlns:cx1="http://schemas.microsoft.com/office/drawing/2015/9/8/chartex" xmlns:mc="http://schemas.openxmlformats.org/markup-compatibility/2006" xmlns:o="urn:schemas-microsoft-com:office:office" xmlns:r="http://schemas.openxmlformats.org/officeDocument/2006/relationships" xmlns:m="http://schemas.openxmlformats.org/officeDocument/2006/math" xmlns:v="urn:schemas-microsoft-com:vml" xmlns:wp14="http://schemas.microsoft.com/office/word/2010/wordprocessingDrawing" xmlns:wp="http://schemas.openxmlformats.org/drawingml/2006/wordprocessingDrawing" xmlns:w10="urn:schemas-microsoft-com:office:word" xmlns:w="http://schemas.openxmlformats.org/wordprocessingml/2006/main" xmlns:w14="http://schemas.microsoft.com/office/word/2010/wordml" xmlns:w15="http://schemas.microsoft.com/office/word/2012/wordml" xmlns:w16se="http://schemas.microsoft.com/office/word/2015/wordml/symex" xmlns:wpg="http://schemas.microsoft.com/office/word/2010/wordprocessingGroup" xmlns:wpi="http://schemas.microsoft.com/office/word/2010/wordprocessingInk" xmlns:wne="http://schemas.microsoft.com/office/word/2006/wordml" xmlns:wps="http://schemas.microsoft.com/office/word/2010/wordprocessingShape" mc:Ignorable="w14 w15 w16se wp14">
+<w:document xmlns:wpc="http://schemas.microsoft.com/office/word/2010/wordprocessingCanvas" xmlns:cx="http://schemas.microsoft.com/office/drawing/2014/chartex" xmlns:cx1="http://schemas.microsoft.com/office/drawing/2015/9/8/chartex" xmlns:cx2="http://schemas.microsoft.com/office/drawing/2015/10/21/chartex" xmlns:mc="http://schemas.openxmlformats.org/markup-compatibility/2006" xmlns:o="urn:schemas-microsoft-com:office:office" xmlns:r="http://schemas.openxmlformats.org/officeDocument/2006/relationships" xmlns:m="http://schemas.openxmlformats.org/officeDocument/2006/math" xmlns:v="urn:schemas-microsoft-com:vml" xmlns:wp14="http://schemas.microsoft.com/office/word/2010/wordprocessingDrawing" xmlns:wp="http://schemas.openxmlformats.org/drawingml/2006/wordprocessingDrawing" xmlns:w10="urn:schemas-microsoft-com:office:word" xmlns:w="http://schemas.openxmlformats.org/wordprocessingml/2006/main" xmlns:w14="http://schemas.microsoft.com/office/word/2010/wordml" xmlns:w15="http://schemas.microsoft.com/office/word/2012/wordml" xmlns:w16se="http://schemas.microsoft.com/office/word/2015/wordml/symex" xmlns:wpg="http://schemas.microsoft.com/office/word/2010/wordprocessingGroup" xmlns:wpi="http://schemas.microsoft.com/office/word/2010/wordprocessingInk" xmlns:wne="http://schemas.microsoft.com/office/word/2006/wordml" xmlns:wps="http://schemas.microsoft.com/office/word/2010/wordprocessingShape" mc:Ignorable="w14 w15 w16se wp14">
   <w:body>
     <w:p>
       <w:pPr>
@@ -22686,6 +22686,7 @@
         </w:rPr>
         <w:br/>
       </w:r>
+      <w:proofErr w:type="gramStart"/>
       <w:r>
         <w:t>ФИО</w:t>
       </w:r>
@@ -22701,6 +22702,7 @@
         </w:rPr>
         <w:t>%</w:t>
       </w:r>
+      <w:proofErr w:type="gramEnd"/>
       <w:r>
         <w:rPr>
           <w:noProof/>
@@ -22855,11 +22857,13 @@
       <w:r>
         <w:t>:</w:t>
       </w:r>
+      <w:bookmarkStart w:id="0" w:name="_GoBack"/>
+      <w:bookmarkEnd w:id="0"/>
       <w:r>
         <w:t xml:space="preserve"> </w:t>
       </w:r>
-      <w:bookmarkStart w:id="0" w:name="OLE_LINK1"/>
-      <w:bookmarkStart w:id="1" w:name="OLE_LINK2"/>
+      <w:bookmarkStart w:id="1" w:name="OLE_LINK1"/>
+      <w:bookmarkStart w:id="2" w:name="OLE_LINK2"/>
       <w:r>
         <w:t>%</w:t>
       </w:r>
@@ -22872,8 +22876,8 @@
       <w:r>
         <w:t>%</w:t>
       </w:r>
-      <w:bookmarkEnd w:id="0"/>
       <w:bookmarkEnd w:id="1"/>
+      <w:bookmarkEnd w:id="2"/>
     </w:p>
     <w:p>
       <w:pPr>
@@ -22882,19 +22886,47 @@
         </w:rPr>
       </w:pPr>
       <w:r>
-        <w:t>Толщина железистого слоя</w:t>
+        <w:t>Толщина</w:t>
       </w:r>
       <w:r>
+        <w:rPr>
+          <w:lang w:val="en-US"/>
+        </w:rPr>
+        <w:t xml:space="preserve"> </w:t>
+      </w:r>
+      <w:r>
+        <w:t>железистого</w:t>
+      </w:r>
+      <w:r>
+        <w:rPr>
+          <w:lang w:val="en-US"/>
+        </w:rPr>
+        <w:t xml:space="preserve"> </w:t>
+      </w:r>
+      <w:r>
+        <w:t>слоя</w:t>
+      </w:r>
+      <w:r>
+        <w:rPr>
+          <w:lang w:val="en-US"/>
+        </w:rPr>
         <w:t>:</w:t>
       </w:r>
       <w:r>
+        <w:rPr>
+          <w:lang w:val="en-US"/>
+        </w:rPr>
         <w:t xml:space="preserve"> </w:t>
       </w:r>
-      <w:bookmarkStart w:id="2" w:name="OLE_LINK3"/>
-      <w:bookmarkStart w:id="3" w:name="OLE_LINK4"/>
+      <w:bookmarkStart w:id="3" w:name="OLE_LINK3"/>
+      <w:bookmarkStart w:id="4" w:name="OLE_LINK4"/>
       <w:r>
+        <w:rPr>
+          <w:lang w:val="en-US"/>
+        </w:rPr>
         <w:t>%</w:t>
       </w:r>
+      <w:proofErr w:type="spellStart"/>
       <w:r>
         <w:rPr>
           <w:lang w:val="en-US"/>
@@ -22907,22 +22939,29 @@
         </w:rPr>
         <w:t>ular</w:t>
       </w:r>
+      <w:proofErr w:type="spellEnd"/>
       <w:r>
+        <w:rPr>
+          <w:lang w:val="en-US"/>
+        </w:rPr>
         <w:t>%</w:t>
       </w:r>
-      <w:bookmarkEnd w:id="2"/>
       <w:bookmarkEnd w:id="3"/>
+      <w:bookmarkEnd w:id="4"/>
       <w:r>
+        <w:rPr>
+          <w:lang w:val="en-US"/>
+        </w:rPr>
         <w:t>%</w:t>
       </w:r>
+      <w:proofErr w:type="spellStart"/>
       <w:r>
         <w:rPr>
           <w:lang w:val="en-US"/>
         </w:rPr>
         <w:t>ActualToPhase</w:t>
       </w:r>
-      <w:bookmarkStart w:id="4" w:name="_GoBack"/>
-      <w:bookmarkEnd w:id="4"/>
+      <w:proofErr w:type="spellEnd"/>
       <w:r>
         <w:rPr>
           <w:lang w:val="en-US"/>
@@ -22971,12 +23010,14 @@
       <w:r>
         <w:t>%</w:t>
       </w:r>
+      <w:proofErr w:type="spellStart"/>
       <w:r>
         <w:rPr>
           <w:lang w:val="en-US"/>
         </w:rPr>
         <w:t>DiffuseChanges</w:t>
       </w:r>
+      <w:proofErr w:type="spellEnd"/>
       <w:r>
         <w:t>%</w:t>
       </w:r>
@@ -22988,7 +23029,15 @@
     </w:p>
     <w:p>
       <w:r>
-        <w:t>Визуализация позадисосковой области</w:t>
+        <w:t xml:space="preserve">Визуализация </w:t>
+      </w:r>
+      <w:proofErr w:type="spellStart"/>
+      <w:r>
+        <w:t>позадисосковой</w:t>
+      </w:r>
+      <w:proofErr w:type="spellEnd"/>
+      <w:r>
+        <w:t xml:space="preserve"> области</w:t>
       </w:r>
       <w:r>
         <w:t>:</w:t>
@@ -23001,12 +23050,14 @@
       <w:r>
         <w:t>%</w:t>
       </w:r>
+      <w:proofErr w:type="spellStart"/>
       <w:r>
         <w:rPr>
           <w:lang w:val="en-US"/>
         </w:rPr>
         <w:t>NippleArea</w:t>
       </w:r>
+      <w:proofErr w:type="spellEnd"/>
       <w:r>
         <w:t>%</w:t>
       </w:r>
@@ -23015,7 +23066,7 @@
     </w:p>
     <w:p>
       <w:r>
-        <w:t>Кисты</w:t>
+        <w:t>Кистозные образования</w:t>
       </w:r>
       <w:r>
         <w:t xml:space="preserve"> </w:t>
@@ -23049,12 +23100,14 @@
       <w:r>
         <w:t>%</w:t>
       </w:r>
+      <w:proofErr w:type="spellStart"/>
       <w:r>
         <w:rPr>
           <w:lang w:val="en-US"/>
         </w:rPr>
         <w:t>FocalFormation</w:t>
       </w:r>
+      <w:proofErr w:type="spellEnd"/>
       <w:r>
         <w:t>%</w:t>
       </w:r>
@@ -23078,12 +23131,14 @@
       <w:r>
         <w:t>%</w:t>
       </w:r>
+      <w:proofErr w:type="spellStart"/>
       <w:r>
         <w:rPr>
           <w:lang w:val="en-US"/>
         </w:rPr>
         <w:t>LymphNodes</w:t>
       </w:r>
+      <w:proofErr w:type="spellEnd"/>
       <w:r>
         <w:t>%</w:t>
       </w:r>
@@ -23102,12 +23157,14 @@
       <w:r>
         <w:t>%</w:t>
       </w:r>
+      <w:proofErr w:type="spellStart"/>
       <w:r>
         <w:rPr>
           <w:lang w:val="en-US"/>
         </w:rPr>
         <w:t>AdditionalInfo</w:t>
       </w:r>
+      <w:proofErr w:type="spellEnd"/>
       <w:r>
         <w:t>%</w:t>
       </w:r>
@@ -23148,12 +23205,14 @@
       <w:r>
         <w:t>%</w:t>
       </w:r>
+      <w:proofErr w:type="spellStart"/>
       <w:r>
         <w:rPr>
           <w:lang w:val="en-US"/>
         </w:rPr>
         <w:t>Recomendation</w:t>
       </w:r>
+      <w:proofErr w:type="spellEnd"/>
       <w:r>
         <w:t>%</w:t>
       </w:r>
@@ -23386,7 +23445,7 @@
 </file>
 
 <file path=word/numbering.xml><?xml version="1.0" encoding="utf-8"?>
-<w:numbering xmlns:wpc="http://schemas.microsoft.com/office/word/2010/wordprocessingCanvas" xmlns:cx="http://schemas.microsoft.com/office/drawing/2014/chartex" xmlns:cx1="http://schemas.microsoft.com/office/drawing/2015/9/8/chartex" xmlns:mc="http://schemas.openxmlformats.org/markup-compatibility/2006" xmlns:o="urn:schemas-microsoft-com:office:office" xmlns:r="http://schemas.openxmlformats.org/officeDocument/2006/relationships" xmlns:m="http://schemas.openxmlformats.org/officeDocument/2006/math" xmlns:v="urn:schemas-microsoft-com:vml" xmlns:wp14="http://schemas.microsoft.com/office/word/2010/wordprocessingDrawing" xmlns:wp="http://schemas.openxmlformats.org/drawingml/2006/wordprocessingDrawing" xmlns:w10="urn:schemas-microsoft-com:office:word" xmlns:w="http://schemas.openxmlformats.org/wordprocessingml/2006/main" xmlns:w14="http://schemas.microsoft.com/office/word/2010/wordml" xmlns:w15="http://schemas.microsoft.com/office/word/2012/wordml" xmlns:w16se="http://schemas.microsoft.com/office/word/2015/wordml/symex" xmlns:wpg="http://schemas.microsoft.com/office/word/2010/wordprocessingGroup" xmlns:wpi="http://schemas.microsoft.com/office/word/2010/wordprocessingInk" xmlns:wne="http://schemas.microsoft.com/office/word/2006/wordml" xmlns:wps="http://schemas.microsoft.com/office/word/2010/wordprocessingShape" mc:Ignorable="w14 w15 w16se wp14">
+<w:numbering xmlns:wpc="http://schemas.microsoft.com/office/word/2010/wordprocessingCanvas" xmlns:cx="http://schemas.microsoft.com/office/drawing/2014/chartex" xmlns:cx1="http://schemas.microsoft.com/office/drawing/2015/9/8/chartex" xmlns:cx2="http://schemas.microsoft.com/office/drawing/2015/10/21/chartex" xmlns:mc="http://schemas.openxmlformats.org/markup-compatibility/2006" xmlns:o="urn:schemas-microsoft-com:office:office" xmlns:r="http://schemas.openxmlformats.org/officeDocument/2006/relationships" xmlns:m="http://schemas.openxmlformats.org/officeDocument/2006/math" xmlns:v="urn:schemas-microsoft-com:vml" xmlns:wp14="http://schemas.microsoft.com/office/word/2010/wordprocessingDrawing" xmlns:wp="http://schemas.openxmlformats.org/drawingml/2006/wordprocessingDrawing" xmlns:w10="urn:schemas-microsoft-com:office:word" xmlns:w="http://schemas.openxmlformats.org/wordprocessingml/2006/main" xmlns:w14="http://schemas.microsoft.com/office/word/2010/wordml" xmlns:w15="http://schemas.microsoft.com/office/word/2012/wordml" xmlns:w16se="http://schemas.microsoft.com/office/word/2015/wordml/symex" xmlns:wpg="http://schemas.microsoft.com/office/word/2010/wordprocessingGroup" xmlns:wpi="http://schemas.microsoft.com/office/word/2010/wordprocessingInk" xmlns:wne="http://schemas.microsoft.com/office/word/2006/wordml" xmlns:wps="http://schemas.microsoft.com/office/word/2010/wordprocessingShape" mc:Ignorable="w14 w15 w16se wp14">
   <w:abstractNum w:abstractNumId="0" w15:restartNumberingAfterBreak="0">
     <w:nsid w:val="5B8837E3"/>
     <w:multiLevelType w:val="hybridMultilevel"/>
@@ -23499,7 +23558,7 @@
       </w:pPr>
     </w:pPrDefault>
   </w:docDefaults>
-  <w:latentStyles w:defLockedState="0" w:defUIPriority="99" w:defSemiHidden="0" w:defUnhideWhenUsed="0" w:defQFormat="0" w:count="371">
+  <w:latentStyles w:defLockedState="0" w:defUIPriority="99" w:defSemiHidden="0" w:defUnhideWhenUsed="0" w:defQFormat="0" w:count="372">
     <w:lsdException w:name="Normal" w:uiPriority="0" w:qFormat="1"/>
     <w:lsdException w:name="heading 1" w:uiPriority="9" w:qFormat="1"/>
     <w:lsdException w:name="heading 2" w:semiHidden="1" w:uiPriority="9" w:unhideWhenUsed="1" w:qFormat="1"/>
@@ -23605,7 +23664,6 @@
     <w:lsdException w:name="HTML Sample" w:semiHidden="1" w:unhideWhenUsed="1"/>
     <w:lsdException w:name="HTML Typewriter" w:semiHidden="1" w:unhideWhenUsed="1"/>
     <w:lsdException w:name="HTML Variable" w:semiHidden="1" w:unhideWhenUsed="1"/>
-    <w:lsdException w:name="Normal Table" w:semiHidden="1" w:unhideWhenUsed="1"/>
     <w:lsdException w:name="annotation subject" w:semiHidden="1" w:unhideWhenUsed="1"/>
     <w:lsdException w:name="No List" w:semiHidden="1" w:unhideWhenUsed="1"/>
     <w:lsdException w:name="Outline List 1" w:semiHidden="1" w:unhideWhenUsed="1"/>
@@ -23652,10 +23710,8 @@
     <w:lsdException w:name="Table Subtle 2" w:semiHidden="1" w:unhideWhenUsed="1"/>
     <w:lsdException w:name="Table Web 1" w:semiHidden="1" w:unhideWhenUsed="1"/>
     <w:lsdException w:name="Table Web 2" w:semiHidden="1" w:unhideWhenUsed="1"/>
-    <w:lsdException w:name="Table Web 3" w:semiHidden="1" w:unhideWhenUsed="1"/>
     <w:lsdException w:name="Balloon Text" w:semiHidden="1" w:unhideWhenUsed="1"/>
     <w:lsdException w:name="Table Grid" w:uiPriority="59"/>
-    <w:lsdException w:name="Table Theme" w:semiHidden="1" w:unhideWhenUsed="1"/>
     <w:lsdException w:name="Placeholder Text" w:semiHidden="1"/>
     <w:lsdException w:name="No Spacing" w:uiPriority="1" w:qFormat="1"/>
     <w:lsdException w:name="Light Shading" w:uiPriority="60"/>
@@ -23871,6 +23927,7 @@
     <w:lsdException w:name="List Table 5 Dark Accent 6" w:uiPriority="50"/>
     <w:lsdException w:name="List Table 6 Colorful Accent 6" w:uiPriority="51"/>
     <w:lsdException w:name="List Table 7 Colorful Accent 6" w:uiPriority="52"/>
+    <w:lsdException w:name="Mention" w:semiHidden="1" w:unhideWhenUsed="1"/>
   </w:latentStyles>
   <w:style w:type="paragraph" w:default="1" w:styleId="a">
     <w:name w:val="Normal"/>

--- a/USD/USD/Templates/MammaTemplate.docx
+++ b/USD/USD/Templates/MammaTemplate.docx
@@ -22686,7 +22686,6 @@
         </w:rPr>
         <w:br/>
       </w:r>
-      <w:proofErr w:type="gramStart"/>
       <w:r>
         <w:t>ФИО</w:t>
       </w:r>
@@ -22702,7 +22701,6 @@
         </w:rPr>
         <w:t>%</w:t>
       </w:r>
-      <w:proofErr w:type="gramEnd"/>
       <w:r>
         <w:rPr>
           <w:noProof/>
@@ -22857,13 +22855,11 @@
       <w:r>
         <w:t>:</w:t>
       </w:r>
-      <w:bookmarkStart w:id="0" w:name="_GoBack"/>
-      <w:bookmarkEnd w:id="0"/>
       <w:r>
         <w:t xml:space="preserve"> </w:t>
       </w:r>
-      <w:bookmarkStart w:id="1" w:name="OLE_LINK1"/>
-      <w:bookmarkStart w:id="2" w:name="OLE_LINK2"/>
+      <w:bookmarkStart w:id="0" w:name="OLE_LINK1"/>
+      <w:bookmarkStart w:id="1" w:name="OLE_LINK2"/>
       <w:r>
         <w:t>%</w:t>
       </w:r>
@@ -22876,8 +22872,8 @@
       <w:r>
         <w:t>%</w:t>
       </w:r>
+      <w:bookmarkEnd w:id="0"/>
       <w:bookmarkEnd w:id="1"/>
-      <w:bookmarkEnd w:id="2"/>
     </w:p>
     <w:p>
       <w:pPr>
@@ -22910,6 +22906,17 @@
         <w:rPr>
           <w:lang w:val="en-US"/>
         </w:rPr>
+        <w:t xml:space="preserve"> </w:t>
+      </w:r>
+      <w:r>
+        <w:t>до</w:t>
+      </w:r>
+      <w:bookmarkStart w:id="2" w:name="_GoBack"/>
+      <w:bookmarkEnd w:id="2"/>
+      <w:r>
+        <w:rPr>
+          <w:lang w:val="en-US"/>
+        </w:rPr>
         <w:t>:</w:t>
       </w:r>
       <w:r>
@@ -22926,7 +22933,6 @@
         </w:rPr>
         <w:t>%</w:t>
       </w:r>
-      <w:proofErr w:type="spellStart"/>
       <w:r>
         <w:rPr>
           <w:lang w:val="en-US"/>
@@ -22939,7 +22945,6 @@
         </w:rPr>
         <w:t>ular</w:t>
       </w:r>
-      <w:proofErr w:type="spellEnd"/>
       <w:r>
         <w:rPr>
           <w:lang w:val="en-US"/>
@@ -22954,19 +22959,11 @@
         </w:rPr>
         <w:t>%</w:t>
       </w:r>
-      <w:proofErr w:type="spellStart"/>
       <w:r>
         <w:rPr>
           <w:lang w:val="en-US"/>
         </w:rPr>
-        <w:t>ActualToPhase</w:t>
-      </w:r>
-      <w:proofErr w:type="spellEnd"/>
-      <w:r>
-        <w:rPr>
-          <w:lang w:val="en-US"/>
-        </w:rPr>
-        <w:t>%</w:t>
+        <w:t>ActualToPhase%</w:t>
       </w:r>
     </w:p>
     <w:p>
@@ -23010,14 +23007,12 @@
       <w:r>
         <w:t>%</w:t>
       </w:r>
-      <w:proofErr w:type="spellStart"/>
       <w:r>
         <w:rPr>
           <w:lang w:val="en-US"/>
         </w:rPr>
         <w:t>DiffuseChanges</w:t>
       </w:r>
-      <w:proofErr w:type="spellEnd"/>
       <w:r>
         <w:t>%</w:t>
       </w:r>
@@ -23029,15 +23024,7 @@
     </w:p>
     <w:p>
       <w:r>
-        <w:t xml:space="preserve">Визуализация </w:t>
-      </w:r>
-      <w:proofErr w:type="spellStart"/>
-      <w:r>
-        <w:t>позадисосковой</w:t>
-      </w:r>
-      <w:proofErr w:type="spellEnd"/>
-      <w:r>
-        <w:t xml:space="preserve"> области</w:t>
+        <w:t>Визуализация позадисосковой области</w:t>
       </w:r>
       <w:r>
         <w:t>:</w:t>
@@ -23050,14 +23037,12 @@
       <w:r>
         <w:t>%</w:t>
       </w:r>
-      <w:proofErr w:type="spellStart"/>
       <w:r>
         <w:rPr>
           <w:lang w:val="en-US"/>
         </w:rPr>
         <w:t>NippleArea</w:t>
       </w:r>
-      <w:proofErr w:type="spellEnd"/>
       <w:r>
         <w:t>%</w:t>
       </w:r>
@@ -23100,14 +23085,12 @@
       <w:r>
         <w:t>%</w:t>
       </w:r>
-      <w:proofErr w:type="spellStart"/>
       <w:r>
         <w:rPr>
           <w:lang w:val="en-US"/>
         </w:rPr>
         <w:t>FocalFormation</w:t>
       </w:r>
-      <w:proofErr w:type="spellEnd"/>
       <w:r>
         <w:t>%</w:t>
       </w:r>
@@ -23131,14 +23114,12 @@
       <w:r>
         <w:t>%</w:t>
       </w:r>
-      <w:proofErr w:type="spellStart"/>
       <w:r>
         <w:rPr>
           <w:lang w:val="en-US"/>
         </w:rPr>
         <w:t>LymphNodes</w:t>
       </w:r>
-      <w:proofErr w:type="spellEnd"/>
       <w:r>
         <w:t>%</w:t>
       </w:r>
@@ -23157,14 +23138,12 @@
       <w:r>
         <w:t>%</w:t>
       </w:r>
-      <w:proofErr w:type="spellStart"/>
       <w:r>
         <w:rPr>
           <w:lang w:val="en-US"/>
         </w:rPr>
         <w:t>AdditionalInfo</w:t>
       </w:r>
-      <w:proofErr w:type="spellEnd"/>
       <w:r>
         <w:t>%</w:t>
       </w:r>
@@ -23205,14 +23184,12 @@
       <w:r>
         <w:t>%</w:t>
       </w:r>
-      <w:proofErr w:type="spellStart"/>
       <w:r>
         <w:rPr>
           <w:lang w:val="en-US"/>
         </w:rPr>
         <w:t>Recomendation</w:t>
       </w:r>
-      <w:proofErr w:type="spellEnd"/>
       <w:r>
         <w:t>%</w:t>
       </w:r>
@@ -23664,6 +23641,7 @@
     <w:lsdException w:name="HTML Sample" w:semiHidden="1" w:unhideWhenUsed="1"/>
     <w:lsdException w:name="HTML Typewriter" w:semiHidden="1" w:unhideWhenUsed="1"/>
     <w:lsdException w:name="HTML Variable" w:semiHidden="1" w:unhideWhenUsed="1"/>
+    <w:lsdException w:name="Normal Table" w:semiHidden="1" w:unhideWhenUsed="1"/>
     <w:lsdException w:name="annotation subject" w:semiHidden="1" w:unhideWhenUsed="1"/>
     <w:lsdException w:name="No List" w:semiHidden="1" w:unhideWhenUsed="1"/>
     <w:lsdException w:name="Outline List 1" w:semiHidden="1" w:unhideWhenUsed="1"/>
@@ -23710,8 +23688,10 @@
     <w:lsdException w:name="Table Subtle 2" w:semiHidden="1" w:unhideWhenUsed="1"/>
     <w:lsdException w:name="Table Web 1" w:semiHidden="1" w:unhideWhenUsed="1"/>
     <w:lsdException w:name="Table Web 2" w:semiHidden="1" w:unhideWhenUsed="1"/>
+    <w:lsdException w:name="Table Web 3" w:semiHidden="1" w:unhideWhenUsed="1"/>
     <w:lsdException w:name="Balloon Text" w:semiHidden="1" w:unhideWhenUsed="1"/>
     <w:lsdException w:name="Table Grid" w:uiPriority="59"/>
+    <w:lsdException w:name="Table Theme" w:semiHidden="1" w:unhideWhenUsed="1"/>
     <w:lsdException w:name="Placeholder Text" w:semiHidden="1"/>
     <w:lsdException w:name="No Spacing" w:uiPriority="1" w:qFormat="1"/>
     <w:lsdException w:name="Light Shading" w:uiPriority="60"/>
